--- a/基于iOS的二手车信息平台的设计与实现_1152766_李韧.docx
+++ b/基于iOS的二手车信息平台的设计与实现_1152766_李韧.docx
@@ -768,6 +768,7 @@
     <w:p>
       <w:pPr>
         <w:spacing w:line="360" w:lineRule="exact"/>
+        <w:jc w:val="left"/>
         <w:rPr>
           <w:sz w:val="18"/>
           <w:szCs w:val="18"/>
@@ -783,54 +784,44 @@
           <w:szCs w:val="18"/>
         </w:rPr>
       </w:pPr>
-    </w:p>
-    <w:p>
-      <w:pPr>
-        <w:spacing w:line="360" w:lineRule="exact"/>
-        <w:jc w:val="left"/>
+      <w:r>
+        <w:rPr>
+          <w:b/>
+        </w:rPr>
+        <w:t>Key</w:t>
+      </w:r>
+      <w:r>
+        <w:rPr>
+          <w:b/>
+        </w:rPr>
+        <w:t xml:space="preserve"> </w:t>
+      </w:r>
+      <w:r>
+        <w:rPr>
+          <w:b/>
+        </w:rPr>
+        <w:t>word</w:t>
+      </w:r>
+      <w:r>
+        <w:rPr>
+          <w:b/>
+        </w:rPr>
+        <w:t>s</w:t>
+      </w:r>
+      <w:r>
+        <w:rPr>
+          <w:b/>
+        </w:rPr>
+        <w:t>:</w:t>
+      </w:r>
+      <w:r>
         <w:rPr>
           <w:sz w:val="18"/>
           <w:szCs w:val="18"/>
         </w:rPr>
-      </w:pPr>
-      <w:r>
-        <w:rPr>
-          <w:b/>
-        </w:rPr>
-        <w:t>Key</w:t>
-      </w:r>
-      <w:r>
-        <w:rPr>
-          <w:b/>
-        </w:rPr>
         <w:t xml:space="preserve"> </w:t>
       </w:r>
       <w:r>
-        <w:rPr>
-          <w:b/>
-        </w:rPr>
-        <w:t>word</w:t>
-      </w:r>
-      <w:r>
-        <w:rPr>
-          <w:b/>
-        </w:rPr>
-        <w:t>s</w:t>
-      </w:r>
-      <w:r>
-        <w:rPr>
-          <w:b/>
-        </w:rPr>
-        <w:t>:</w:t>
-      </w:r>
-      <w:r>
-        <w:rPr>
-          <w:sz w:val="18"/>
-          <w:szCs w:val="18"/>
-        </w:rPr>
-        <w:t xml:space="preserve"> </w:t>
-      </w:r>
-      <w:r>
         <w:t>u</w:t>
       </w:r>
       <w:r>
@@ -863,7 +854,15 @@
       </w:r>
       <w:proofErr w:type="spellEnd"/>
       <w:r>
-        <w:t>, MVC m</w:t>
+        <w:t xml:space="preserve">, </w:t>
+      </w:r>
+      <w:proofErr w:type="gramStart"/>
+      <w:r>
+        <w:t>MVC</w:t>
+      </w:r>
+      <w:proofErr w:type="gramEnd"/>
+      <w:r>
+        <w:t xml:space="preserve"> m</w:t>
       </w:r>
       <w:r>
         <w:t>odel</w:t>
@@ -2787,9 +2786,7 @@
         <w:spacing w:before="120" w:after="120"/>
       </w:pPr>
       <w:bookmarkStart w:id="1" w:name="_Toc294637417"/>
-      <w:bookmarkStart w:id="2" w:name="_GoBack"/>
       <w:bookmarkEnd w:id="0"/>
-      <w:bookmarkEnd w:id="2"/>
       <w:r>
         <w:lastRenderedPageBreak/>
         <w:t xml:space="preserve">1 </w:t>
@@ -2814,14 +2811,14 @@
           <w:lang w:val="en-US"/>
         </w:rPr>
       </w:pPr>
-      <w:bookmarkStart w:id="3" w:name="_Toc294637418"/>
+      <w:bookmarkStart w:id="2" w:name="_Toc294637418"/>
       <w:r>
         <w:rPr>
           <w:rFonts w:hint="eastAsia"/>
         </w:rPr>
         <w:t>选题背景</w:t>
       </w:r>
-      <w:bookmarkEnd w:id="3"/>
+      <w:bookmarkEnd w:id="2"/>
     </w:p>
     <w:p>
       <w:pPr>
@@ -3194,7 +3191,7 @@
         </w:numPr>
         <w:spacing w:before="120" w:after="120"/>
       </w:pPr>
-      <w:bookmarkStart w:id="4" w:name="_Toc294637419"/>
+      <w:bookmarkStart w:id="3" w:name="_Toc294637419"/>
       <w:r>
         <w:rPr>
           <w:rFonts w:hint="eastAsia"/>
@@ -3207,7 +3204,7 @@
         </w:rPr>
         <w:t>平台发展现状</w:t>
       </w:r>
-      <w:bookmarkEnd w:id="4"/>
+      <w:bookmarkEnd w:id="3"/>
     </w:p>
     <w:p>
       <w:pPr>
@@ -3493,14 +3490,14 @@
         </w:numPr>
         <w:spacing w:before="120" w:after="120"/>
       </w:pPr>
-      <w:bookmarkStart w:id="5" w:name="_Toc294637420"/>
+      <w:bookmarkStart w:id="4" w:name="_Toc294637420"/>
       <w:r>
         <w:rPr>
           <w:rFonts w:hint="eastAsia"/>
         </w:rPr>
         <w:t>本文的主要工作内容及意义</w:t>
       </w:r>
-      <w:bookmarkEnd w:id="5"/>
+      <w:bookmarkEnd w:id="4"/>
     </w:p>
     <w:p>
       <w:pPr>
@@ -3797,14 +3794,14 @@
         </w:numPr>
         <w:spacing w:before="120" w:after="120"/>
       </w:pPr>
-      <w:bookmarkStart w:id="6" w:name="_Toc294637421"/>
+      <w:bookmarkStart w:id="5" w:name="_Toc294637421"/>
       <w:r>
         <w:rPr>
           <w:rFonts w:hint="eastAsia"/>
         </w:rPr>
         <w:t>本文的组织结构</w:t>
       </w:r>
-      <w:bookmarkEnd w:id="6"/>
+      <w:bookmarkEnd w:id="5"/>
     </w:p>
     <w:p>
       <w:pPr>
@@ -4237,7 +4234,7 @@
         </w:numPr>
         <w:spacing w:before="120" w:after="120"/>
       </w:pPr>
-      <w:bookmarkStart w:id="7" w:name="_Toc294637422"/>
+      <w:bookmarkStart w:id="6" w:name="_Toc294637422"/>
       <w:r>
         <w:rPr>
           <w:rFonts w:hint="eastAsia"/>
@@ -4251,7 +4248,7 @@
         </w:rPr>
         <w:t>开发理论基础</w:t>
       </w:r>
-      <w:bookmarkEnd w:id="7"/>
+      <w:bookmarkEnd w:id="6"/>
     </w:p>
     <w:p>
       <w:pPr>
@@ -4262,7 +4259,7 @@
         </w:numPr>
         <w:spacing w:before="120" w:after="120"/>
       </w:pPr>
-      <w:bookmarkStart w:id="8" w:name="_Toc294637423"/>
+      <w:bookmarkStart w:id="7" w:name="_Toc294637423"/>
       <w:r>
         <w:rPr>
           <w:rFonts w:hint="eastAsia"/>
@@ -4282,7 +4279,7 @@
         <w:t>X</w:t>
       </w:r>
       <w:r>
-        <w:t>c</w:t>
+        <w:t>C</w:t>
       </w:r>
       <w:r>
         <w:rPr>
@@ -4290,14 +4287,14 @@
         </w:rPr>
         <w:t>ode</w:t>
       </w:r>
-      <w:bookmarkEnd w:id="8"/>
+      <w:bookmarkEnd w:id="7"/>
     </w:p>
     <w:p>
       <w:pPr>
         <w:pStyle w:val="3"/>
         <w:spacing w:before="120" w:after="120"/>
       </w:pPr>
-      <w:bookmarkStart w:id="9" w:name="_Toc294637424"/>
+      <w:bookmarkStart w:id="8" w:name="_Toc294637424"/>
       <w:r>
         <w:rPr>
           <w:rFonts w:hint="eastAsia"/>
@@ -4310,7 +4307,7 @@
         </w:rPr>
         <w:t>系统简介</w:t>
       </w:r>
-      <w:bookmarkEnd w:id="9"/>
+      <w:bookmarkEnd w:id="8"/>
     </w:p>
     <w:p>
       <w:pPr>
@@ -4363,11 +4360,22 @@
         </w:rPr>
         <w:t>日发布第一个公开版本，现在的版本是</w:t>
       </w:r>
-      <w:r>
-        <w:rPr>
-          <w:rFonts w:hint="eastAsia"/>
-        </w:rPr>
-        <w:t>iOS8.3</w:t>
+      <w:proofErr w:type="spellStart"/>
+      <w:r>
+        <w:rPr>
+          <w:rFonts w:hint="eastAsia"/>
+        </w:rPr>
+        <w:t>iOS</w:t>
+      </w:r>
+      <w:proofErr w:type="spellEnd"/>
+      <w:r>
+        <w:t xml:space="preserve"> </w:t>
+      </w:r>
+      <w:r>
+        <w:rPr>
+          <w:rFonts w:hint="eastAsia"/>
+        </w:rPr>
+        <w:t>8.3</w:t>
       </w:r>
       <w:r>
         <w:rPr>
@@ -4860,7 +4868,7 @@
         <w:pStyle w:val="3"/>
         <w:spacing w:before="120" w:after="120"/>
       </w:pPr>
-      <w:bookmarkStart w:id="10" w:name="_Toc294637425"/>
+      <w:bookmarkStart w:id="9" w:name="_Toc294637425"/>
       <w:r>
         <w:rPr>
           <w:rFonts w:hint="eastAsia"/>
@@ -4869,7 +4877,7 @@
         <w:t>2.1.2 X</w:t>
       </w:r>
       <w:r>
-        <w:t>c</w:t>
+        <w:t>C</w:t>
       </w:r>
       <w:r>
         <w:rPr>
@@ -4883,7 +4891,7 @@
         </w:rPr>
         <w:t>简介</w:t>
       </w:r>
-      <w:bookmarkEnd w:id="10"/>
+      <w:bookmarkEnd w:id="9"/>
     </w:p>
     <w:p>
       <w:pPr>
@@ -5807,7 +5815,7 @@
           <w:lang w:val="en-US" w:eastAsia="zh-CN"/>
         </w:rPr>
       </w:pPr>
-      <w:bookmarkStart w:id="11" w:name="_Toc294637426"/>
+      <w:bookmarkStart w:id="10" w:name="_Toc294637426"/>
       <w:r>
         <w:rPr>
           <w:rFonts w:hint="eastAsia"/>
@@ -5827,7 +5835,7 @@
         </w:rPr>
         <w:t>介绍</w:t>
       </w:r>
-      <w:bookmarkEnd w:id="11"/>
+      <w:bookmarkEnd w:id="10"/>
     </w:p>
     <w:p>
       <w:pPr>
@@ -6133,7 +6141,7 @@
         <w:pStyle w:val="2"/>
         <w:spacing w:before="120" w:after="120"/>
       </w:pPr>
-      <w:bookmarkStart w:id="12" w:name="_Toc294637427"/>
+      <w:bookmarkStart w:id="11" w:name="_Toc294637427"/>
       <w:r>
         <w:rPr>
           <w:rFonts w:hint="eastAsia"/>
@@ -6146,7 +6154,7 @@
         </w:rPr>
         <w:t>模式</w:t>
       </w:r>
-      <w:bookmarkEnd w:id="12"/>
+      <w:bookmarkEnd w:id="11"/>
     </w:p>
     <w:p>
       <w:pPr>
@@ -6531,7 +6539,7 @@
         <w:pStyle w:val="2"/>
         <w:spacing w:before="120" w:after="120"/>
       </w:pPr>
-      <w:bookmarkStart w:id="13" w:name="_Toc294637428"/>
+      <w:bookmarkStart w:id="12" w:name="_Toc294637428"/>
       <w:r>
         <w:rPr>
           <w:rFonts w:hint="eastAsia"/>
@@ -6550,7 +6558,7 @@
         </w:rPr>
         <w:t>本章小结</w:t>
       </w:r>
-      <w:bookmarkEnd w:id="13"/>
+      <w:bookmarkEnd w:id="12"/>
     </w:p>
     <w:p>
       <w:pPr>
@@ -6847,7 +6855,7 @@
           <w:lang w:eastAsia="zh-CN"/>
         </w:rPr>
       </w:pPr>
-      <w:bookmarkStart w:id="14" w:name="_Toc294637429"/>
+      <w:bookmarkStart w:id="13" w:name="_Toc294637429"/>
       <w:r>
         <w:rPr>
           <w:rFonts w:hint="eastAsia"/>
@@ -6856,7 +6864,7 @@
         <w:lastRenderedPageBreak/>
         <w:t>系统需求分析</w:t>
       </w:r>
-      <w:bookmarkEnd w:id="14"/>
+      <w:bookmarkEnd w:id="13"/>
     </w:p>
     <w:p>
       <w:pPr>
@@ -6940,7 +6948,7 @@
         <w:pStyle w:val="2"/>
         <w:spacing w:before="120" w:after="120"/>
       </w:pPr>
-      <w:bookmarkStart w:id="15" w:name="_Toc294637430"/>
+      <w:bookmarkStart w:id="14" w:name="_Toc294637430"/>
       <w:r>
         <w:rPr>
           <w:rFonts w:hint="eastAsia"/>
@@ -6959,7 +6967,7 @@
         </w:rPr>
         <w:t>功能性需求</w:t>
       </w:r>
-      <w:bookmarkEnd w:id="15"/>
+      <w:bookmarkEnd w:id="14"/>
     </w:p>
     <w:p>
       <w:pPr>
@@ -7104,6 +7112,11 @@
     </w:p>
     <w:p>
       <w:pPr>
+        <w:pStyle w:val="title"/>
+      </w:pPr>
+    </w:p>
+    <w:p>
+      <w:pPr>
         <w:pStyle w:val="aff3"/>
       </w:pPr>
       <w:r>
@@ -7125,14 +7138,14 @@
         <w:rPr>
           <w:rFonts w:hint="eastAsia"/>
         </w:rPr>
-        <w:t>用户登录模块，是本系统的基础性功能模块，用户必须通过登录模块登录成功后才可以使用系统的其他功能。对于登录模块，如果用户已在百姓网注册过，则可以通过输入密</w:t>
+        <w:t>用户登录模块，是本系统的基础性功能模块，用户必须通过登录模块登录成功后才可以</w:t>
       </w:r>
       <w:r>
         <w:rPr>
           <w:rFonts w:hint="eastAsia"/>
         </w:rPr>
         <w:lastRenderedPageBreak/>
-        <w:t>码或接收手机验证码两种方式登录。如果用户未在百姓网注册，则只能通过手机号接收</w:t>
+        <w:t>使用系统的其他功能。对于登录模块，如果用户已在百姓网注册过，则可以通过输入密码或接收手机验证码两种方式登录。如果用户未在百姓网注册，则只能通过手机号接收</w:t>
       </w:r>
       <w:r>
         <w:rPr>
@@ -7329,7 +7342,7 @@
         <w:pStyle w:val="2"/>
         <w:spacing w:before="120" w:after="120"/>
       </w:pPr>
-      <w:bookmarkStart w:id="16" w:name="_Toc294637431"/>
+      <w:bookmarkStart w:id="15" w:name="_Toc294637431"/>
       <w:r>
         <w:rPr>
           <w:rFonts w:hint="eastAsia"/>
@@ -7351,7 +7364,7 @@
         </w:rPr>
         <w:t>非功能性需求</w:t>
       </w:r>
-      <w:bookmarkEnd w:id="16"/>
+      <w:bookmarkEnd w:id="15"/>
     </w:p>
     <w:p>
       <w:pPr>
@@ -7403,7 +7416,14 @@
         <w:rPr>
           <w:rFonts w:hint="eastAsia"/>
         </w:rPr>
-        <w:t>网络环境的处理。由于本系统的各项功能是在网络环境下正常实现的，在不同的网络环境下，如弱</w:t>
+        <w:t>网络环境的处理。由于本系统的各项功能是在网络环境下正常实现的，在不同的网络环</w:t>
+      </w:r>
+      <w:r>
+        <w:rPr>
+          <w:rFonts w:hint="eastAsia"/>
+        </w:rPr>
+        <w:lastRenderedPageBreak/>
+        <w:t>境下，如弱</w:t>
       </w:r>
       <w:r>
         <w:rPr>
@@ -7427,14 +7447,7 @@
         <w:rPr>
           <w:rFonts w:hint="eastAsia"/>
         </w:rPr>
-        <w:t>环境下，系统都能做出合理地响应，即响应时间或</w:t>
-      </w:r>
-      <w:r>
-        <w:rPr>
-          <w:rFonts w:hint="eastAsia"/>
-        </w:rPr>
-        <w:lastRenderedPageBreak/>
-        <w:t>是阻塞主线程的时间不应太长。</w:t>
+        <w:t>环境下，系统都能做出合理地响应，即响应时间或是阻塞主线程的时间不应太长。</w:t>
       </w:r>
     </w:p>
     <w:p>
@@ -7519,7 +7532,7 @@
           <w:lang w:eastAsia="zh-CN"/>
         </w:rPr>
       </w:pPr>
-      <w:bookmarkStart w:id="17" w:name="_Toc294637432"/>
+      <w:bookmarkStart w:id="16" w:name="_Toc294637432"/>
       <w:r>
         <w:rPr>
           <w:rFonts w:hint="eastAsia"/>
@@ -7534,7 +7547,7 @@
         </w:rPr>
         <w:t>本章小结</w:t>
       </w:r>
-      <w:bookmarkEnd w:id="17"/>
+      <w:bookmarkEnd w:id="16"/>
     </w:p>
     <w:p>
       <w:pPr>
@@ -7731,7 +7744,7 @@
         <w:pStyle w:val="1"/>
         <w:spacing w:before="120" w:after="120"/>
       </w:pPr>
-      <w:bookmarkStart w:id="18" w:name="_Toc294637433"/>
+      <w:bookmarkStart w:id="17" w:name="_Toc294637433"/>
       <w:r>
         <w:rPr>
           <w:rFonts w:hint="eastAsia"/>
@@ -7763,7 +7776,7 @@
         </w:rPr>
         <w:t>部分</w:t>
       </w:r>
-      <w:bookmarkEnd w:id="18"/>
+      <w:bookmarkEnd w:id="17"/>
     </w:p>
     <w:p>
       <w:pPr>
@@ -7823,7 +7836,7 @@
         <w:pStyle w:val="2"/>
         <w:spacing w:before="120" w:after="120"/>
       </w:pPr>
-      <w:bookmarkStart w:id="19" w:name="_Toc294637434"/>
+      <w:bookmarkStart w:id="18" w:name="_Toc294637434"/>
       <w:r>
         <w:rPr>
           <w:rFonts w:hint="eastAsia"/>
@@ -7842,7 +7855,7 @@
         </w:rPr>
         <w:t>系统架构设计</w:t>
       </w:r>
-      <w:bookmarkEnd w:id="19"/>
+      <w:bookmarkEnd w:id="18"/>
     </w:p>
     <w:p>
       <w:pPr>
@@ -8191,7 +8204,7 @@
         <w:rPr>
           <w:rFonts w:hint="eastAsia"/>
         </w:rPr>
-        <w:t>3.1.1</w:t>
+        <w:t>3.1</w:t>
       </w:r>
       <w:r>
         <w:rPr>
@@ -8232,7 +8245,13 @@
         <w:rPr>
           <w:rFonts w:hint="eastAsia"/>
         </w:rPr>
-        <w:t>3.2.3</w:t>
+        <w:t>4</w:t>
+      </w:r>
+      <w:r>
+        <w:rPr>
+          <w:rFonts w:hint="eastAsia"/>
+        </w:rPr>
+        <w:t>.3</w:t>
       </w:r>
       <w:r>
         <w:rPr>
@@ -8246,7 +8265,7 @@
         <w:pStyle w:val="2"/>
         <w:spacing w:before="120" w:after="120"/>
       </w:pPr>
-      <w:bookmarkStart w:id="20" w:name="_Toc294637435"/>
+      <w:bookmarkStart w:id="19" w:name="_Toc294637435"/>
       <w:r>
         <w:rPr>
           <w:rFonts w:hint="eastAsia"/>
@@ -8272,7 +8291,7 @@
         </w:rPr>
         <w:t>设计</w:t>
       </w:r>
-      <w:bookmarkEnd w:id="20"/>
+      <w:bookmarkEnd w:id="19"/>
     </w:p>
     <w:p>
       <w:pPr>
@@ -12392,7 +12411,7 @@
           <w:lang w:eastAsia="zh-CN"/>
         </w:rPr>
       </w:pPr>
-      <w:bookmarkStart w:id="21" w:name="_Toc294637436"/>
+      <w:bookmarkStart w:id="20" w:name="_Toc294637436"/>
       <w:r>
         <w:rPr>
           <w:rFonts w:hint="eastAsia"/>
@@ -12410,7 +12429,7 @@
         </w:rPr>
         <w:t>界面设计</w:t>
       </w:r>
-      <w:bookmarkEnd w:id="21"/>
+      <w:bookmarkEnd w:id="20"/>
     </w:p>
     <w:p>
       <w:pPr>
@@ -13125,6 +13144,11 @@
     </w:p>
     <w:p>
       <w:pPr>
+        <w:pStyle w:val="title"/>
+      </w:pPr>
+    </w:p>
+    <w:p>
+      <w:pPr>
         <w:pStyle w:val="aff3"/>
       </w:pPr>
       <w:r>
@@ -13226,12 +13250,6 @@
         <w:rPr>
           <w:rFonts w:hint="eastAsia"/>
         </w:rPr>
-        <w:tab/>
-      </w:r>
-      <w:r>
-        <w:rPr>
-          <w:rFonts w:hint="eastAsia"/>
-        </w:rPr>
         <w:t>图</w:t>
       </w:r>
       <w:r>
@@ -13266,7 +13284,6 @@
         <w:rPr>
           <w:noProof/>
         </w:rPr>
-        <w:lastRenderedPageBreak/>
         <w:drawing>
           <wp:anchor distT="0" distB="0" distL="114300" distR="114300" simplePos="0" relativeHeight="251654144" behindDoc="0" locked="0" layoutInCell="1" allowOverlap="1" wp14:anchorId="7AE5E903" wp14:editId="66068DF9">
             <wp:simplePos x="0" y="0"/>
@@ -13385,6 +13402,11 @@
     </w:p>
     <w:p>
       <w:pPr>
+        <w:pStyle w:val="title"/>
+      </w:pPr>
+    </w:p>
+    <w:p>
+      <w:pPr>
         <w:pStyle w:val="aff3"/>
       </w:pPr>
       <w:r>
@@ -13415,7 +13437,7 @@
           <w:noProof/>
         </w:rPr>
         <w:drawing>
-          <wp:anchor distT="0" distB="0" distL="114300" distR="114300" simplePos="0" relativeHeight="251655168" behindDoc="0" locked="0" layoutInCell="1" allowOverlap="1" wp14:anchorId="483DD581" wp14:editId="126843FF">
+          <wp:anchor distT="0" distB="0" distL="114300" distR="114300" simplePos="0" relativeHeight="251655168" behindDoc="0" locked="0" layoutInCell="1" allowOverlap="1" wp14:anchorId="483DD581" wp14:editId="1A4605A8">
             <wp:simplePos x="0" y="0"/>
             <wp:positionH relativeFrom="margin">
               <wp:align>center</wp:align>
@@ -13423,8 +13445,8 @@
             <wp:positionV relativeFrom="paragraph">
               <wp:posOffset>287020</wp:posOffset>
             </wp:positionV>
-            <wp:extent cx="1882775" cy="3371215"/>
-            <wp:effectExtent l="0" t="0" r="0" b="6985"/>
+            <wp:extent cx="1698625" cy="3041015"/>
+            <wp:effectExtent l="0" t="0" r="3175" b="6985"/>
             <wp:wrapTopAndBottom/>
             <wp:docPr id="17" name="图片 8"/>
             <wp:cNvGraphicFramePr>
@@ -13455,7 +13477,7 @@
                   <pic:spPr bwMode="auto">
                     <a:xfrm>
                       <a:off x="0" y="0"/>
-                      <a:ext cx="1883230" cy="3371215"/>
+                      <a:ext cx="1699185" cy="3041750"/>
                     </a:xfrm>
                     <a:prstGeom prst="rect">
                       <a:avLst/>
@@ -13509,7 +13531,7 @@
         <w:pStyle w:val="2"/>
         <w:spacing w:before="120" w:after="120"/>
       </w:pPr>
-      <w:bookmarkStart w:id="22" w:name="_Toc294637437"/>
+      <w:bookmarkStart w:id="21" w:name="_Toc294637437"/>
       <w:r>
         <w:rPr>
           <w:rFonts w:hint="eastAsia"/>
@@ -13529,7 +13551,7 @@
         </w:rPr>
         <w:t>本章小结</w:t>
       </w:r>
-      <w:bookmarkEnd w:id="22"/>
+      <w:bookmarkEnd w:id="21"/>
     </w:p>
     <w:p>
       <w:pPr>
@@ -13820,7 +13842,7 @@
         <w:pStyle w:val="1"/>
         <w:spacing w:before="120" w:after="120"/>
       </w:pPr>
-      <w:bookmarkStart w:id="23" w:name="_Toc294637438"/>
+      <w:bookmarkStart w:id="22" w:name="_Toc294637438"/>
       <w:r>
         <w:rPr>
           <w:rFonts w:hint="eastAsia"/>
@@ -13846,14 +13868,14 @@
         </w:rPr>
         <w:t>部分</w:t>
       </w:r>
-      <w:bookmarkEnd w:id="23"/>
+      <w:bookmarkEnd w:id="22"/>
     </w:p>
     <w:p>
       <w:pPr>
         <w:pStyle w:val="2"/>
         <w:spacing w:before="120" w:after="120"/>
       </w:pPr>
-      <w:bookmarkStart w:id="24" w:name="_Toc294637439"/>
+      <w:bookmarkStart w:id="23" w:name="_Toc294637439"/>
       <w:r>
         <w:rPr>
           <w:rFonts w:hint="eastAsia"/>
@@ -13866,7 +13888,7 @@
         </w:rPr>
         <w:t>用户登录模块的实现</w:t>
       </w:r>
-      <w:bookmarkEnd w:id="24"/>
+      <w:bookmarkEnd w:id="23"/>
     </w:p>
     <w:p>
       <w:pPr>
@@ -14628,7 +14650,7 @@
         <w:pStyle w:val="2"/>
         <w:spacing w:before="120" w:after="120"/>
       </w:pPr>
-      <w:bookmarkStart w:id="25" w:name="_Toc294637440"/>
+      <w:bookmarkStart w:id="24" w:name="_Toc294637440"/>
       <w:r>
         <w:rPr>
           <w:rFonts w:hint="eastAsia"/>
@@ -14641,7 +14663,7 @@
         </w:rPr>
         <w:t>二手车列表模块的实现</w:t>
       </w:r>
-      <w:bookmarkEnd w:id="25"/>
+      <w:bookmarkEnd w:id="24"/>
     </w:p>
     <w:p>
       <w:pPr>
@@ -14686,7 +14708,7 @@
           <w:lang w:eastAsia="zh-CN"/>
         </w:rPr>
       </w:pPr>
-      <w:bookmarkStart w:id="26" w:name="_Toc294637441"/>
+      <w:bookmarkStart w:id="25" w:name="_Toc294637441"/>
       <w:r>
         <w:rPr>
           <w:rFonts w:hint="eastAsia"/>
@@ -14708,7 +14730,7 @@
         </w:rPr>
         <w:t>车源列表部分</w:t>
       </w:r>
-      <w:bookmarkEnd w:id="26"/>
+      <w:bookmarkEnd w:id="25"/>
     </w:p>
     <w:p>
       <w:pPr>
@@ -15887,7 +15909,7 @@
           <w:lang w:eastAsia="zh-CN"/>
         </w:rPr>
       </w:pPr>
-      <w:bookmarkStart w:id="27" w:name="_Toc294637442"/>
+      <w:bookmarkStart w:id="26" w:name="_Toc294637442"/>
       <w:r>
         <w:rPr>
           <w:rFonts w:hint="eastAsia"/>
@@ -15909,7 +15931,7 @@
         </w:rPr>
         <w:t>车源详情部分</w:t>
       </w:r>
-      <w:bookmarkEnd w:id="27"/>
+      <w:bookmarkEnd w:id="26"/>
     </w:p>
     <w:p>
       <w:pPr>
@@ -16154,14 +16176,14 @@
         </w:numPr>
         <w:spacing w:before="120" w:after="120"/>
       </w:pPr>
-      <w:bookmarkStart w:id="28" w:name="_Toc294637443"/>
+      <w:bookmarkStart w:id="27" w:name="_Toc294637443"/>
       <w:r>
         <w:rPr>
           <w:rFonts w:hint="eastAsia"/>
         </w:rPr>
         <w:t>搜索模块的实现</w:t>
       </w:r>
-      <w:bookmarkEnd w:id="28"/>
+      <w:bookmarkEnd w:id="27"/>
     </w:p>
     <w:p>
       <w:pPr>
@@ -17032,14 +17054,14 @@
         </w:numPr>
         <w:spacing w:before="120" w:after="120"/>
       </w:pPr>
-      <w:bookmarkStart w:id="29" w:name="_Toc294637444"/>
+      <w:bookmarkStart w:id="28" w:name="_Toc294637444"/>
       <w:r>
         <w:rPr>
           <w:rFonts w:hint="eastAsia"/>
         </w:rPr>
         <w:t>车辆求购模块的实现</w:t>
       </w:r>
-      <w:bookmarkEnd w:id="29"/>
+      <w:bookmarkEnd w:id="28"/>
     </w:p>
     <w:p>
       <w:pPr>
@@ -17904,7 +17926,7 @@
         <w:pStyle w:val="2"/>
         <w:spacing w:before="120" w:after="120"/>
       </w:pPr>
-      <w:bookmarkStart w:id="30" w:name="_Toc294637445"/>
+      <w:bookmarkStart w:id="29" w:name="_Toc294637445"/>
       <w:r>
         <w:rPr>
           <w:rFonts w:hint="eastAsia"/>
@@ -17918,7 +17940,7 @@
         </w:rPr>
         <w:t>车辆发布模块的实现</w:t>
       </w:r>
-      <w:bookmarkEnd w:id="30"/>
+      <w:bookmarkEnd w:id="29"/>
     </w:p>
     <w:p>
       <w:pPr>
@@ -18424,7 +18446,7 @@
         <w:pStyle w:val="3"/>
         <w:spacing w:before="120" w:after="120"/>
       </w:pPr>
-      <w:bookmarkStart w:id="31" w:name="_Toc294637446"/>
+      <w:bookmarkStart w:id="30" w:name="_Toc294637446"/>
       <w:r>
         <w:rPr>
           <w:rFonts w:hint="eastAsia"/>
@@ -18449,7 +18471,7 @@
         </w:rPr>
         <w:t>实现</w:t>
       </w:r>
-      <w:bookmarkEnd w:id="31"/>
+      <w:bookmarkEnd w:id="30"/>
     </w:p>
     <w:p>
       <w:pPr>
@@ -18661,7 +18683,7 @@
         <w:pStyle w:val="3"/>
         <w:spacing w:before="120" w:after="120"/>
       </w:pPr>
-      <w:bookmarkStart w:id="32" w:name="_Toc294637447"/>
+      <w:bookmarkStart w:id="31" w:name="_Toc294637447"/>
       <w:r>
         <w:rPr>
           <w:rFonts w:hint="eastAsia"/>
@@ -18686,7 +18708,7 @@
         </w:rPr>
         <w:t>实现</w:t>
       </w:r>
-      <w:bookmarkEnd w:id="32"/>
+      <w:bookmarkEnd w:id="31"/>
     </w:p>
     <w:p>
       <w:pPr>
@@ -18902,12 +18924,20 @@
     </w:p>
     <w:p>
       <w:pPr>
-        <w:pStyle w:val="aff3"/>
-      </w:pPr>
-      <w:r>
-        <w:rPr>
-          <w:rFonts w:hint="eastAsia"/>
-        </w:rPr>
+        <w:pStyle w:val="title"/>
+      </w:pPr>
+      <w:bookmarkStart w:id="32" w:name="_GoBack"/>
+      <w:bookmarkEnd w:id="32"/>
+    </w:p>
+    <w:p>
+      <w:pPr>
+        <w:pStyle w:val="aff3"/>
+      </w:pPr>
+      <w:r>
+        <w:rPr>
+          <w:rFonts w:hint="eastAsia"/>
+        </w:rPr>
+        <w:lastRenderedPageBreak/>
         <w:t>用户可以选择拍照和相册选择两种方式</w:t>
       </w:r>
       <w:r>
@@ -18932,14 +18962,7 @@
         <w:rPr>
           <w:rFonts w:hint="eastAsia"/>
         </w:rPr>
-        <w:t>。当选择拍照模式时，跳</w:t>
-      </w:r>
-      <w:r>
-        <w:rPr>
-          <w:rFonts w:hint="eastAsia"/>
-        </w:rPr>
-        <w:lastRenderedPageBreak/>
-        <w:t>转到</w:t>
+        <w:t>。当选择拍照模式时，跳转到</w:t>
       </w:r>
       <w:proofErr w:type="spellStart"/>
       <w:r>
@@ -23973,7 +23996,7 @@
         <w:szCs w:val="24"/>
         <w:lang w:val="zh-CN"/>
       </w:rPr>
-      <w:t>I</w:t>
+      <w:t>III</w:t>
     </w:r>
     <w:r>
       <w:rPr>
@@ -24129,7 +24152,7 @@
         <w:sz w:val="24"/>
         <w:szCs w:val="24"/>
       </w:rPr>
-      <w:t>1</w:t>
+      <w:t>39</w:t>
     </w:r>
     <w:r>
       <w:rPr>
@@ -33886,7 +33909,7 @@
 </file>
 
 <file path=customXml/itemProps1.xml><?xml version="1.0" encoding="utf-8"?>
-<ds:datastoreItem xmlns:ds="http://schemas.openxmlformats.org/officeDocument/2006/customXml" ds:itemID="{133F6006-C7B5-CE49-A307-6A3BD824CFFE}">
+<ds:datastoreItem xmlns:ds="http://schemas.openxmlformats.org/officeDocument/2006/customXml" ds:itemID="{862E6915-4A83-C643-8A9E-8D9B603713B2}">
   <ds:schemaRefs>
     <ds:schemaRef ds:uri="http://schemas.openxmlformats.org/officeDocument/2006/bibliography"/>
   </ds:schemaRefs>

--- a/基于iOS的二手车信息平台的设计与实现_1152766_李韧.docx
+++ b/基于iOS的二手车信息平台的设计与实现_1152766_李韧.docx
@@ -602,6 +602,7 @@
         <w:spacing w:beforeLines="50" w:before="120" w:afterLines="50" w:after="120" w:line="360" w:lineRule="exact"/>
         <w:jc w:val="center"/>
         <w:rPr>
+          <w:b/>
           <w:sz w:val="28"/>
           <w:szCs w:val="28"/>
         </w:rPr>
@@ -609,6 +610,7 @@
       <w:r>
         <w:rPr>
           <w:rFonts w:hint="eastAsia"/>
+          <w:b/>
           <w:sz w:val="28"/>
           <w:szCs w:val="28"/>
         </w:rPr>
@@ -1236,11 +1238,11 @@
       </w:r>
       <w:r>
         <w:rPr>
-          <w:rFonts w:asciiTheme="minorHAnsi" w:eastAsiaTheme="minorEastAsia" w:hAnsiTheme="minorHAnsi" w:cstheme="minorBidi"/>
+          <w:rFonts w:asciiTheme="minorHAnsi" w:eastAsiaTheme="minorEastAsia" w:hAnsiTheme="minorHAnsi" w:cstheme="minorBidi" w:hint="eastAsia"/>
           <w:sz w:val="24"/>
           <w:lang w:val="en-US"/>
         </w:rPr>
-        <w:tab/>
+        <w:t xml:space="preserve"> </w:t>
       </w:r>
       <w:r>
         <w:t>iOS</w:t>
@@ -1423,36 +1425,73 @@
       </w:r>
       <w:r>
         <w:rPr>
+          <w:rFonts w:asciiTheme="minorHAnsi" w:eastAsiaTheme="minorEastAsia" w:hAnsiTheme="minorHAnsi" w:cstheme="minorBidi" w:hint="eastAsia"/>
+          <w:sz w:val="24"/>
+          <w:lang w:val="en-US"/>
+        </w:rPr>
+        <w:t xml:space="preserve"> </w:t>
+      </w:r>
+      <w:r>
+        <w:t>Object</w:t>
+      </w:r>
+      <w:r>
+        <w:rPr>
+          <w:lang w:val="en-US"/>
+        </w:rPr>
+        <w:t>ive-C</w:t>
+      </w:r>
+      <w:r>
+        <w:rPr>
+          <w:rFonts w:hint="eastAsia"/>
+          <w:lang w:val="en-US"/>
+        </w:rPr>
+        <w:t>介绍</w:t>
+      </w:r>
+      <w:r>
+        <w:tab/>
+      </w:r>
+      <w:r>
+        <w:fldChar w:fldCharType="begin"/>
+      </w:r>
+      <w:r>
+        <w:instrText xml:space="preserve"> PAGEREF _Toc294637426 \h </w:instrText>
+      </w:r>
+      <w:r>
+        <w:fldChar w:fldCharType="separate"/>
+      </w:r>
+      <w:r>
+        <w:t>6</w:t>
+      </w:r>
+      <w:r>
+        <w:fldChar w:fldCharType="end"/>
+      </w:r>
+    </w:p>
+    <w:p>
+      <w:pPr>
+        <w:pStyle w:val="23"/>
+        <w:rPr>
           <w:rFonts w:asciiTheme="minorHAnsi" w:eastAsiaTheme="minorEastAsia" w:hAnsiTheme="minorHAnsi" w:cstheme="minorBidi"/>
           <w:sz w:val="24"/>
           <w:lang w:val="en-US"/>
         </w:rPr>
+      </w:pPr>
+      <w:r>
+        <w:t>2.3 MVC</w:t>
+      </w:r>
+      <w:r>
+        <w:rPr>
+          <w:rFonts w:hint="eastAsia"/>
+        </w:rPr>
+        <w:t>模式</w:t>
+      </w:r>
+      <w:r>
         <w:tab/>
       </w:r>
       <w:r>
-        <w:t>Object</w:t>
-      </w:r>
-      <w:r>
-        <w:rPr>
-          <w:lang w:val="en-US"/>
-        </w:rPr>
-        <w:t>ive-C</w:t>
-      </w:r>
-      <w:r>
-        <w:rPr>
-          <w:rFonts w:hint="eastAsia"/>
-          <w:lang w:val="en-US"/>
-        </w:rPr>
-        <w:t>介绍</w:t>
-      </w:r>
-      <w:r>
-        <w:tab/>
-      </w:r>
-      <w:r>
         <w:fldChar w:fldCharType="begin"/>
       </w:r>
       <w:r>
-        <w:instrText xml:space="preserve"> PAGEREF _Toc294637426 \h </w:instrText>
+        <w:instrText xml:space="preserve"> PAGEREF _Toc294637427 \h </w:instrText>
       </w:r>
       <w:r>
         <w:fldChar w:fldCharType="separate"/>
@@ -1474,44 +1513,7 @@
         </w:rPr>
       </w:pPr>
       <w:r>
-        <w:t>2.3 MVC</w:t>
-      </w:r>
-      <w:r>
-        <w:rPr>
-          <w:rFonts w:hint="eastAsia"/>
-        </w:rPr>
-        <w:t>模式</w:t>
-      </w:r>
-      <w:r>
-        <w:tab/>
-      </w:r>
-      <w:r>
-        <w:fldChar w:fldCharType="begin"/>
-      </w:r>
-      <w:r>
-        <w:instrText xml:space="preserve"> PAGEREF _Toc294637427 \h </w:instrText>
-      </w:r>
-      <w:r>
-        <w:fldChar w:fldCharType="separate"/>
-      </w:r>
-      <w:r>
-        <w:t>6</w:t>
-      </w:r>
-      <w:r>
-        <w:fldChar w:fldCharType="end"/>
-      </w:r>
-    </w:p>
-    <w:p>
-      <w:pPr>
-        <w:pStyle w:val="23"/>
-        <w:rPr>
-          <w:rFonts w:asciiTheme="minorHAnsi" w:eastAsiaTheme="minorEastAsia" w:hAnsiTheme="minorHAnsi" w:cstheme="minorBidi"/>
-          <w:sz w:val="24"/>
-          <w:lang w:val="en-US"/>
-        </w:rPr>
-      </w:pPr>
-      <w:r>
-        <w:t xml:space="preserve">2.4 </w:t>
+        <w:t>2.4</w:t>
       </w:r>
       <w:r>
         <w:rPr>
@@ -2852,7 +2854,7 @@
         <w:rPr>
           <w:rFonts w:hint="eastAsia"/>
         </w:rPr>
-        <w:t>万量</w:t>
+        <w:t>万辆</w:t>
       </w:r>
       <w:r>
         <w:rPr>
@@ -3954,9 +3956,6 @@
     <w:p>
       <w:pPr>
         <w:pStyle w:val="aff3"/>
-        <w:rPr>
-          <w:rFonts w:hint="eastAsia"/>
-        </w:rPr>
       </w:pPr>
       <w:r>
         <w:rPr>
@@ -4204,25 +4203,16 @@
     <w:p>
       <w:pPr>
         <w:pStyle w:val="aff3"/>
-        <w:rPr>
-          <w:rFonts w:hint="eastAsia"/>
-        </w:rPr>
-      </w:pPr>
-    </w:p>
-    <w:p>
-      <w:pPr>
-        <w:pStyle w:val="aff3"/>
-        <w:rPr>
-          <w:rFonts w:hint="eastAsia"/>
-        </w:rPr>
-      </w:pPr>
-    </w:p>
-    <w:p>
-      <w:pPr>
-        <w:pStyle w:val="aff3"/>
-        <w:rPr>
-          <w:rFonts w:hint="eastAsia"/>
-        </w:rPr>
+      </w:pPr>
+    </w:p>
+    <w:p>
+      <w:pPr>
+        <w:pStyle w:val="aff3"/>
+      </w:pPr>
+    </w:p>
+    <w:p>
+      <w:pPr>
+        <w:pStyle w:val="aff3"/>
       </w:pPr>
     </w:p>
     <w:p>
@@ -7457,9 +7447,6 @@
           <w:ilvl w:val="0"/>
           <w:numId w:val="38"/>
         </w:numPr>
-        <w:rPr>
-          <w:rFonts w:hint="eastAsia"/>
-        </w:rPr>
       </w:pPr>
       <w:r>
         <w:rPr>
@@ -7528,7 +7515,6 @@
         <w:pStyle w:val="2"/>
         <w:spacing w:before="120" w:after="120"/>
         <w:rPr>
-          <w:rFonts w:hint="eastAsia"/>
           <w:lang w:eastAsia="zh-CN"/>
         </w:rPr>
       </w:pPr>
@@ -7552,9 +7538,6 @@
     <w:p>
       <w:pPr>
         <w:pStyle w:val="aff3"/>
-        <w:rPr>
-          <w:rFonts w:hint="eastAsia"/>
-        </w:rPr>
       </w:pPr>
       <w:r>
         <w:rPr>
@@ -7566,177 +7549,111 @@
     <w:p>
       <w:pPr>
         <w:pStyle w:val="aff3"/>
-        <w:rPr>
-          <w:rFonts w:hint="eastAsia"/>
-        </w:rPr>
-      </w:pPr>
-    </w:p>
-    <w:p>
-      <w:pPr>
-        <w:pStyle w:val="aff3"/>
-        <w:rPr>
-          <w:rFonts w:hint="eastAsia"/>
-        </w:rPr>
-      </w:pPr>
-    </w:p>
-    <w:p>
-      <w:pPr>
-        <w:pStyle w:val="aff3"/>
-        <w:rPr>
-          <w:rFonts w:hint="eastAsia"/>
-        </w:rPr>
-      </w:pPr>
-    </w:p>
-    <w:p>
-      <w:pPr>
-        <w:pStyle w:val="aff3"/>
-        <w:rPr>
-          <w:rFonts w:hint="eastAsia"/>
-        </w:rPr>
-      </w:pPr>
-    </w:p>
-    <w:p>
-      <w:pPr>
-        <w:pStyle w:val="aff3"/>
-        <w:rPr>
-          <w:rFonts w:hint="eastAsia"/>
-        </w:rPr>
-      </w:pPr>
-    </w:p>
-    <w:p>
-      <w:pPr>
-        <w:pStyle w:val="aff3"/>
-        <w:rPr>
-          <w:rFonts w:hint="eastAsia"/>
-        </w:rPr>
-      </w:pPr>
-    </w:p>
-    <w:p>
-      <w:pPr>
-        <w:pStyle w:val="aff3"/>
-        <w:rPr>
-          <w:rFonts w:hint="eastAsia"/>
-        </w:rPr>
-      </w:pPr>
-    </w:p>
-    <w:p>
-      <w:pPr>
-        <w:pStyle w:val="aff3"/>
-        <w:rPr>
-          <w:rFonts w:hint="eastAsia"/>
-        </w:rPr>
-      </w:pPr>
-    </w:p>
-    <w:p>
-      <w:pPr>
-        <w:pStyle w:val="aff3"/>
-        <w:rPr>
-          <w:rFonts w:hint="eastAsia"/>
-        </w:rPr>
-      </w:pPr>
-    </w:p>
-    <w:p>
-      <w:pPr>
-        <w:pStyle w:val="aff3"/>
-        <w:rPr>
-          <w:rFonts w:hint="eastAsia"/>
-        </w:rPr>
-      </w:pPr>
-    </w:p>
-    <w:p>
-      <w:pPr>
-        <w:pStyle w:val="aff3"/>
-        <w:rPr>
-          <w:rFonts w:hint="eastAsia"/>
-        </w:rPr>
-      </w:pPr>
-    </w:p>
-    <w:p>
-      <w:pPr>
-        <w:pStyle w:val="aff3"/>
-        <w:rPr>
-          <w:rFonts w:hint="eastAsia"/>
-        </w:rPr>
-      </w:pPr>
-    </w:p>
-    <w:p>
-      <w:pPr>
-        <w:pStyle w:val="aff3"/>
-        <w:rPr>
-          <w:rFonts w:hint="eastAsia"/>
-        </w:rPr>
-      </w:pPr>
-    </w:p>
-    <w:p>
-      <w:pPr>
-        <w:pStyle w:val="aff3"/>
-        <w:rPr>
-          <w:rFonts w:hint="eastAsia"/>
-        </w:rPr>
-      </w:pPr>
-    </w:p>
-    <w:p>
-      <w:pPr>
-        <w:pStyle w:val="aff3"/>
-        <w:rPr>
-          <w:rFonts w:hint="eastAsia"/>
-        </w:rPr>
-      </w:pPr>
-    </w:p>
-    <w:p>
-      <w:pPr>
-        <w:pStyle w:val="aff3"/>
-        <w:rPr>
-          <w:rFonts w:hint="eastAsia"/>
-        </w:rPr>
-      </w:pPr>
-    </w:p>
-    <w:p>
-      <w:pPr>
-        <w:pStyle w:val="aff3"/>
-        <w:rPr>
-          <w:rFonts w:hint="eastAsia"/>
-        </w:rPr>
-      </w:pPr>
-    </w:p>
-    <w:p>
-      <w:pPr>
-        <w:pStyle w:val="aff3"/>
-        <w:rPr>
-          <w:rFonts w:hint="eastAsia"/>
-        </w:rPr>
-      </w:pPr>
-    </w:p>
-    <w:p>
-      <w:pPr>
-        <w:pStyle w:val="aff3"/>
-        <w:rPr>
-          <w:rFonts w:hint="eastAsia"/>
-        </w:rPr>
-      </w:pPr>
-    </w:p>
-    <w:p>
-      <w:pPr>
-        <w:pStyle w:val="aff3"/>
-        <w:rPr>
-          <w:rFonts w:hint="eastAsia"/>
-        </w:rPr>
-      </w:pPr>
-    </w:p>
-    <w:p>
-      <w:pPr>
-        <w:pStyle w:val="aff3"/>
-        <w:rPr>
-          <w:rFonts w:hint="eastAsia"/>
-        </w:rPr>
-      </w:pPr>
-    </w:p>
-    <w:p>
-      <w:pPr>
-        <w:pStyle w:val="aff3"/>
-        <w:rPr>
-          <w:rFonts w:hint="eastAsia"/>
-        </w:rPr>
+      </w:pPr>
+    </w:p>
+    <w:p>
+      <w:pPr>
+        <w:pStyle w:val="aff3"/>
+      </w:pPr>
+    </w:p>
+    <w:p>
+      <w:pPr>
+        <w:pStyle w:val="aff3"/>
+      </w:pPr>
+    </w:p>
+    <w:p>
+      <w:pPr>
+        <w:pStyle w:val="aff3"/>
+      </w:pPr>
+    </w:p>
+    <w:p>
+      <w:pPr>
+        <w:pStyle w:val="aff3"/>
+      </w:pPr>
+    </w:p>
+    <w:p>
+      <w:pPr>
+        <w:pStyle w:val="aff3"/>
+      </w:pPr>
+    </w:p>
+    <w:p>
+      <w:pPr>
+        <w:pStyle w:val="aff3"/>
+      </w:pPr>
+    </w:p>
+    <w:p>
+      <w:pPr>
+        <w:pStyle w:val="aff3"/>
+      </w:pPr>
+    </w:p>
+    <w:p>
+      <w:pPr>
+        <w:pStyle w:val="aff3"/>
+      </w:pPr>
+    </w:p>
+    <w:p>
+      <w:pPr>
+        <w:pStyle w:val="aff3"/>
+      </w:pPr>
+    </w:p>
+    <w:p>
+      <w:pPr>
+        <w:pStyle w:val="aff3"/>
+      </w:pPr>
+    </w:p>
+    <w:p>
+      <w:pPr>
+        <w:pStyle w:val="aff3"/>
+      </w:pPr>
+    </w:p>
+    <w:p>
+      <w:pPr>
+        <w:pStyle w:val="aff3"/>
+      </w:pPr>
+    </w:p>
+    <w:p>
+      <w:pPr>
+        <w:pStyle w:val="aff3"/>
+      </w:pPr>
+    </w:p>
+    <w:p>
+      <w:pPr>
+        <w:pStyle w:val="aff3"/>
+      </w:pPr>
+    </w:p>
+    <w:p>
+      <w:pPr>
+        <w:pStyle w:val="aff3"/>
+      </w:pPr>
+    </w:p>
+    <w:p>
+      <w:pPr>
+        <w:pStyle w:val="aff3"/>
+      </w:pPr>
+    </w:p>
+    <w:p>
+      <w:pPr>
+        <w:pStyle w:val="aff3"/>
+      </w:pPr>
+    </w:p>
+    <w:p>
+      <w:pPr>
+        <w:pStyle w:val="aff3"/>
+      </w:pPr>
+    </w:p>
+    <w:p>
+      <w:pPr>
+        <w:pStyle w:val="aff3"/>
+      </w:pPr>
+    </w:p>
+    <w:p>
+      <w:pPr>
+        <w:pStyle w:val="aff3"/>
+      </w:pPr>
+    </w:p>
+    <w:p>
+      <w:pPr>
+        <w:pStyle w:val="aff3"/>
       </w:pPr>
     </w:p>
     <w:p>
@@ -7884,6 +7801,7 @@
       <w:pPr>
         <w:pStyle w:val="aff3"/>
       </w:pPr>
+      <w:bookmarkStart w:id="19" w:name="_GoBack"/>
       <w:r>
         <w:rPr>
           <w:noProof/>
@@ -7952,6 +7870,7 @@
         </w:drawing>
       </w:r>
     </w:p>
+    <w:bookmarkEnd w:id="19"/>
     <w:p>
       <w:pPr>
         <w:pStyle w:val="title"/>
@@ -8265,7 +8184,7 @@
         <w:pStyle w:val="2"/>
         <w:spacing w:before="120" w:after="120"/>
       </w:pPr>
-      <w:bookmarkStart w:id="19" w:name="_Toc294637435"/>
+      <w:bookmarkStart w:id="20" w:name="_Toc294637435"/>
       <w:r>
         <w:rPr>
           <w:rFonts w:hint="eastAsia"/>
@@ -8291,7 +8210,7 @@
         </w:rPr>
         <w:t>设计</w:t>
       </w:r>
-      <w:bookmarkEnd w:id="19"/>
+      <w:bookmarkEnd w:id="20"/>
     </w:p>
     <w:p>
       <w:pPr>
@@ -9722,9 +9641,6 @@
               <w:pStyle w:val="aff3"/>
               <w:ind w:firstLine="0"/>
               <w:jc w:val="center"/>
-              <w:rPr>
-                <w:rFonts w:hint="eastAsia"/>
-              </w:rPr>
             </w:pPr>
             <w:r>
               <w:t>I</w:t>
@@ -9764,9 +9680,6 @@
               <w:pStyle w:val="aff3"/>
               <w:ind w:firstLine="0"/>
               <w:jc w:val="center"/>
-              <w:rPr>
-                <w:rFonts w:hint="eastAsia"/>
-              </w:rPr>
             </w:pPr>
             <w:r>
               <w:rPr>
@@ -9817,9 +9730,6 @@
               <w:pStyle w:val="aff3"/>
               <w:ind w:firstLine="0"/>
               <w:jc w:val="center"/>
-              <w:rPr>
-                <w:rFonts w:hint="eastAsia"/>
-              </w:rPr>
             </w:pPr>
             <w:r>
               <w:rPr>
@@ -9856,9 +9766,6 @@
               <w:pStyle w:val="aff3"/>
               <w:ind w:firstLine="0"/>
               <w:jc w:val="center"/>
-              <w:rPr>
-                <w:rFonts w:hint="eastAsia"/>
-              </w:rPr>
             </w:pPr>
             <w:r>
               <w:rPr>
@@ -9895,9 +9802,6 @@
               <w:pStyle w:val="aff3"/>
               <w:ind w:firstLine="0"/>
               <w:jc w:val="center"/>
-              <w:rPr>
-                <w:rFonts w:hint="eastAsia"/>
-              </w:rPr>
             </w:pPr>
             <w:r>
               <w:rPr>
@@ -9934,9 +9838,6 @@
               <w:pStyle w:val="aff3"/>
               <w:ind w:firstLine="0"/>
               <w:jc w:val="center"/>
-              <w:rPr>
-                <w:rFonts w:hint="eastAsia"/>
-              </w:rPr>
             </w:pPr>
             <w:r>
               <w:rPr>
@@ -9973,9 +9874,6 @@
               <w:pStyle w:val="aff3"/>
               <w:ind w:firstLine="0"/>
               <w:jc w:val="center"/>
-              <w:rPr>
-                <w:rFonts w:hint="eastAsia"/>
-              </w:rPr>
             </w:pPr>
             <w:r>
               <w:rPr>
@@ -10012,9 +9910,6 @@
               <w:pStyle w:val="aff3"/>
               <w:ind w:firstLine="0"/>
               <w:jc w:val="center"/>
-              <w:rPr>
-                <w:rFonts w:hint="eastAsia"/>
-              </w:rPr>
             </w:pPr>
             <w:r>
               <w:rPr>
@@ -10029,9 +9924,6 @@
     <w:p>
       <w:pPr>
         <w:pStyle w:val="aff3"/>
-        <w:rPr>
-          <w:rFonts w:hint="eastAsia"/>
-        </w:rPr>
       </w:pPr>
     </w:p>
     <w:p>
@@ -10426,9 +10318,6 @@
     <w:p>
       <w:pPr>
         <w:pStyle w:val="aff3"/>
-        <w:rPr>
-          <w:rFonts w:hint="eastAsia"/>
-        </w:rPr>
       </w:pPr>
     </w:p>
     <w:p>
@@ -12138,9 +12027,6 @@
       <w:pPr>
         <w:pStyle w:val="aff3"/>
         <w:ind w:firstLine="0"/>
-        <w:rPr>
-          <w:rFonts w:hint="eastAsia"/>
-        </w:rPr>
       </w:pPr>
     </w:p>
     <w:p>
@@ -12411,7 +12297,7 @@
           <w:lang w:eastAsia="zh-CN"/>
         </w:rPr>
       </w:pPr>
-      <w:bookmarkStart w:id="20" w:name="_Toc294637436"/>
+      <w:bookmarkStart w:id="21" w:name="_Toc294637436"/>
       <w:r>
         <w:rPr>
           <w:rFonts w:hint="eastAsia"/>
@@ -12429,7 +12315,7 @@
         </w:rPr>
         <w:t>界面设计</w:t>
       </w:r>
-      <w:bookmarkEnd w:id="20"/>
+      <w:bookmarkEnd w:id="21"/>
     </w:p>
     <w:p>
       <w:pPr>
@@ -12735,9 +12621,6 @@
     <w:p>
       <w:pPr>
         <w:pStyle w:val="title"/>
-        <w:rPr>
-          <w:rFonts w:hint="eastAsia"/>
-        </w:rPr>
       </w:pPr>
       <w:r>
         <w:rPr>
@@ -13503,9 +13386,6 @@
     <w:p>
       <w:pPr>
         <w:pStyle w:val="title"/>
-        <w:rPr>
-          <w:rFonts w:hint="eastAsia"/>
-        </w:rPr>
       </w:pPr>
       <w:r>
         <w:rPr>
@@ -13531,7 +13411,7 @@
         <w:pStyle w:val="2"/>
         <w:spacing w:before="120" w:after="120"/>
       </w:pPr>
-      <w:bookmarkStart w:id="21" w:name="_Toc294637437"/>
+      <w:bookmarkStart w:id="22" w:name="_Toc294637437"/>
       <w:r>
         <w:rPr>
           <w:rFonts w:hint="eastAsia"/>
@@ -13551,7 +13431,7 @@
         </w:rPr>
         <w:t>本章小结</w:t>
       </w:r>
-      <w:bookmarkEnd w:id="21"/>
+      <w:bookmarkEnd w:id="22"/>
     </w:p>
     <w:p>
       <w:pPr>
@@ -13664,177 +13544,111 @@
     <w:p>
       <w:pPr>
         <w:pStyle w:val="aff3"/>
-        <w:rPr>
-          <w:rFonts w:hint="eastAsia"/>
-        </w:rPr>
-      </w:pPr>
-    </w:p>
-    <w:p>
-      <w:pPr>
-        <w:pStyle w:val="aff3"/>
-        <w:rPr>
-          <w:rFonts w:hint="eastAsia"/>
-        </w:rPr>
-      </w:pPr>
-    </w:p>
-    <w:p>
-      <w:pPr>
-        <w:pStyle w:val="aff3"/>
-        <w:rPr>
-          <w:rFonts w:hint="eastAsia"/>
-        </w:rPr>
-      </w:pPr>
-    </w:p>
-    <w:p>
-      <w:pPr>
-        <w:pStyle w:val="aff3"/>
-        <w:rPr>
-          <w:rFonts w:hint="eastAsia"/>
-        </w:rPr>
-      </w:pPr>
-    </w:p>
-    <w:p>
-      <w:pPr>
-        <w:pStyle w:val="aff3"/>
-        <w:rPr>
-          <w:rFonts w:hint="eastAsia"/>
-        </w:rPr>
-      </w:pPr>
-    </w:p>
-    <w:p>
-      <w:pPr>
-        <w:pStyle w:val="aff3"/>
-        <w:rPr>
-          <w:rFonts w:hint="eastAsia"/>
-        </w:rPr>
-      </w:pPr>
-    </w:p>
-    <w:p>
-      <w:pPr>
-        <w:pStyle w:val="aff3"/>
-        <w:rPr>
-          <w:rFonts w:hint="eastAsia"/>
-        </w:rPr>
-      </w:pPr>
-    </w:p>
-    <w:p>
-      <w:pPr>
-        <w:pStyle w:val="aff3"/>
-        <w:rPr>
-          <w:rFonts w:hint="eastAsia"/>
-        </w:rPr>
-      </w:pPr>
-    </w:p>
-    <w:p>
-      <w:pPr>
-        <w:pStyle w:val="aff3"/>
-        <w:rPr>
-          <w:rFonts w:hint="eastAsia"/>
-        </w:rPr>
-      </w:pPr>
-    </w:p>
-    <w:p>
-      <w:pPr>
-        <w:pStyle w:val="aff3"/>
-        <w:rPr>
-          <w:rFonts w:hint="eastAsia"/>
-        </w:rPr>
-      </w:pPr>
-    </w:p>
-    <w:p>
-      <w:pPr>
-        <w:pStyle w:val="aff3"/>
-        <w:rPr>
-          <w:rFonts w:hint="eastAsia"/>
-        </w:rPr>
-      </w:pPr>
-    </w:p>
-    <w:p>
-      <w:pPr>
-        <w:pStyle w:val="aff3"/>
-        <w:rPr>
-          <w:rFonts w:hint="eastAsia"/>
-        </w:rPr>
-      </w:pPr>
-    </w:p>
-    <w:p>
-      <w:pPr>
-        <w:pStyle w:val="aff3"/>
-        <w:rPr>
-          <w:rFonts w:hint="eastAsia"/>
-        </w:rPr>
-      </w:pPr>
-    </w:p>
-    <w:p>
-      <w:pPr>
-        <w:pStyle w:val="aff3"/>
-        <w:rPr>
-          <w:rFonts w:hint="eastAsia"/>
-        </w:rPr>
-      </w:pPr>
-    </w:p>
-    <w:p>
-      <w:pPr>
-        <w:pStyle w:val="aff3"/>
-        <w:rPr>
-          <w:rFonts w:hint="eastAsia"/>
-        </w:rPr>
-      </w:pPr>
-    </w:p>
-    <w:p>
-      <w:pPr>
-        <w:pStyle w:val="aff3"/>
-        <w:rPr>
-          <w:rFonts w:hint="eastAsia"/>
-        </w:rPr>
-      </w:pPr>
-    </w:p>
-    <w:p>
-      <w:pPr>
-        <w:pStyle w:val="aff3"/>
-        <w:rPr>
-          <w:rFonts w:hint="eastAsia"/>
-        </w:rPr>
-      </w:pPr>
-    </w:p>
-    <w:p>
-      <w:pPr>
-        <w:pStyle w:val="aff3"/>
-        <w:rPr>
-          <w:rFonts w:hint="eastAsia"/>
-        </w:rPr>
-      </w:pPr>
-    </w:p>
-    <w:p>
-      <w:pPr>
-        <w:pStyle w:val="aff3"/>
-        <w:rPr>
-          <w:rFonts w:hint="eastAsia"/>
-        </w:rPr>
-      </w:pPr>
-    </w:p>
-    <w:p>
-      <w:pPr>
-        <w:pStyle w:val="aff3"/>
-        <w:rPr>
-          <w:rFonts w:hint="eastAsia"/>
-        </w:rPr>
-      </w:pPr>
-    </w:p>
-    <w:p>
-      <w:pPr>
-        <w:pStyle w:val="aff3"/>
-        <w:rPr>
-          <w:rFonts w:hint="eastAsia"/>
-        </w:rPr>
-      </w:pPr>
-    </w:p>
-    <w:p>
-      <w:pPr>
-        <w:pStyle w:val="aff3"/>
-        <w:rPr>
-          <w:rFonts w:hint="eastAsia"/>
-        </w:rPr>
+      </w:pPr>
+    </w:p>
+    <w:p>
+      <w:pPr>
+        <w:pStyle w:val="aff3"/>
+      </w:pPr>
+    </w:p>
+    <w:p>
+      <w:pPr>
+        <w:pStyle w:val="aff3"/>
+      </w:pPr>
+    </w:p>
+    <w:p>
+      <w:pPr>
+        <w:pStyle w:val="aff3"/>
+      </w:pPr>
+    </w:p>
+    <w:p>
+      <w:pPr>
+        <w:pStyle w:val="aff3"/>
+      </w:pPr>
+    </w:p>
+    <w:p>
+      <w:pPr>
+        <w:pStyle w:val="aff3"/>
+      </w:pPr>
+    </w:p>
+    <w:p>
+      <w:pPr>
+        <w:pStyle w:val="aff3"/>
+      </w:pPr>
+    </w:p>
+    <w:p>
+      <w:pPr>
+        <w:pStyle w:val="aff3"/>
+      </w:pPr>
+    </w:p>
+    <w:p>
+      <w:pPr>
+        <w:pStyle w:val="aff3"/>
+      </w:pPr>
+    </w:p>
+    <w:p>
+      <w:pPr>
+        <w:pStyle w:val="aff3"/>
+      </w:pPr>
+    </w:p>
+    <w:p>
+      <w:pPr>
+        <w:pStyle w:val="aff3"/>
+      </w:pPr>
+    </w:p>
+    <w:p>
+      <w:pPr>
+        <w:pStyle w:val="aff3"/>
+      </w:pPr>
+    </w:p>
+    <w:p>
+      <w:pPr>
+        <w:pStyle w:val="aff3"/>
+      </w:pPr>
+    </w:p>
+    <w:p>
+      <w:pPr>
+        <w:pStyle w:val="aff3"/>
+      </w:pPr>
+    </w:p>
+    <w:p>
+      <w:pPr>
+        <w:pStyle w:val="aff3"/>
+      </w:pPr>
+    </w:p>
+    <w:p>
+      <w:pPr>
+        <w:pStyle w:val="aff3"/>
+      </w:pPr>
+    </w:p>
+    <w:p>
+      <w:pPr>
+        <w:pStyle w:val="aff3"/>
+      </w:pPr>
+    </w:p>
+    <w:p>
+      <w:pPr>
+        <w:pStyle w:val="aff3"/>
+      </w:pPr>
+    </w:p>
+    <w:p>
+      <w:pPr>
+        <w:pStyle w:val="aff3"/>
+      </w:pPr>
+    </w:p>
+    <w:p>
+      <w:pPr>
+        <w:pStyle w:val="aff3"/>
+      </w:pPr>
+    </w:p>
+    <w:p>
+      <w:pPr>
+        <w:pStyle w:val="aff3"/>
+      </w:pPr>
+    </w:p>
+    <w:p>
+      <w:pPr>
+        <w:pStyle w:val="aff3"/>
       </w:pPr>
     </w:p>
     <w:p>
@@ -13842,7 +13656,7 @@
         <w:pStyle w:val="1"/>
         <w:spacing w:before="120" w:after="120"/>
       </w:pPr>
-      <w:bookmarkStart w:id="22" w:name="_Toc294637438"/>
+      <w:bookmarkStart w:id="23" w:name="_Toc294637438"/>
       <w:r>
         <w:rPr>
           <w:rFonts w:hint="eastAsia"/>
@@ -13868,14 +13682,14 @@
         </w:rPr>
         <w:t>部分</w:t>
       </w:r>
-      <w:bookmarkEnd w:id="22"/>
+      <w:bookmarkEnd w:id="23"/>
     </w:p>
     <w:p>
       <w:pPr>
         <w:pStyle w:val="2"/>
         <w:spacing w:before="120" w:after="120"/>
       </w:pPr>
-      <w:bookmarkStart w:id="23" w:name="_Toc294637439"/>
+      <w:bookmarkStart w:id="24" w:name="_Toc294637439"/>
       <w:r>
         <w:rPr>
           <w:rFonts w:hint="eastAsia"/>
@@ -13888,7 +13702,7 @@
         </w:rPr>
         <w:t>用户登录模块的实现</w:t>
       </w:r>
-      <w:bookmarkEnd w:id="23"/>
+      <w:bookmarkEnd w:id="24"/>
     </w:p>
     <w:p>
       <w:pPr>
@@ -14650,7 +14464,7 @@
         <w:pStyle w:val="2"/>
         <w:spacing w:before="120" w:after="120"/>
       </w:pPr>
-      <w:bookmarkStart w:id="24" w:name="_Toc294637440"/>
+      <w:bookmarkStart w:id="25" w:name="_Toc294637440"/>
       <w:r>
         <w:rPr>
           <w:rFonts w:hint="eastAsia"/>
@@ -14663,7 +14477,7 @@
         </w:rPr>
         <w:t>二手车列表模块的实现</w:t>
       </w:r>
-      <w:bookmarkEnd w:id="24"/>
+      <w:bookmarkEnd w:id="25"/>
     </w:p>
     <w:p>
       <w:pPr>
@@ -14708,7 +14522,7 @@
           <w:lang w:eastAsia="zh-CN"/>
         </w:rPr>
       </w:pPr>
-      <w:bookmarkStart w:id="25" w:name="_Toc294637441"/>
+      <w:bookmarkStart w:id="26" w:name="_Toc294637441"/>
       <w:r>
         <w:rPr>
           <w:rFonts w:hint="eastAsia"/>
@@ -14730,7 +14544,7 @@
         </w:rPr>
         <w:t>车源列表部分</w:t>
       </w:r>
-      <w:bookmarkEnd w:id="25"/>
+      <w:bookmarkEnd w:id="26"/>
     </w:p>
     <w:p>
       <w:pPr>
@@ -15909,7 +15723,7 @@
           <w:lang w:eastAsia="zh-CN"/>
         </w:rPr>
       </w:pPr>
-      <w:bookmarkStart w:id="26" w:name="_Toc294637442"/>
+      <w:bookmarkStart w:id="27" w:name="_Toc294637442"/>
       <w:r>
         <w:rPr>
           <w:rFonts w:hint="eastAsia"/>
@@ -15931,7 +15745,7 @@
         </w:rPr>
         <w:t>车源详情部分</w:t>
       </w:r>
-      <w:bookmarkEnd w:id="26"/>
+      <w:bookmarkEnd w:id="27"/>
     </w:p>
     <w:p>
       <w:pPr>
@@ -16176,14 +15990,14 @@
         </w:numPr>
         <w:spacing w:before="120" w:after="120"/>
       </w:pPr>
-      <w:bookmarkStart w:id="27" w:name="_Toc294637443"/>
+      <w:bookmarkStart w:id="28" w:name="_Toc294637443"/>
       <w:r>
         <w:rPr>
           <w:rFonts w:hint="eastAsia"/>
         </w:rPr>
         <w:t>搜索模块的实现</w:t>
       </w:r>
-      <w:bookmarkEnd w:id="27"/>
+      <w:bookmarkEnd w:id="28"/>
     </w:p>
     <w:p>
       <w:pPr>
@@ -17054,14 +16868,14 @@
         </w:numPr>
         <w:spacing w:before="120" w:after="120"/>
       </w:pPr>
-      <w:bookmarkStart w:id="28" w:name="_Toc294637444"/>
+      <w:bookmarkStart w:id="29" w:name="_Toc294637444"/>
       <w:r>
         <w:rPr>
           <w:rFonts w:hint="eastAsia"/>
         </w:rPr>
         <w:t>车辆求购模块的实现</w:t>
       </w:r>
-      <w:bookmarkEnd w:id="28"/>
+      <w:bookmarkEnd w:id="29"/>
     </w:p>
     <w:p>
       <w:pPr>
@@ -17926,7 +17740,7 @@
         <w:pStyle w:val="2"/>
         <w:spacing w:before="120" w:after="120"/>
       </w:pPr>
-      <w:bookmarkStart w:id="29" w:name="_Toc294637445"/>
+      <w:bookmarkStart w:id="30" w:name="_Toc294637445"/>
       <w:r>
         <w:rPr>
           <w:rFonts w:hint="eastAsia"/>
@@ -17940,7 +17754,7 @@
         </w:rPr>
         <w:t>车辆发布模块的实现</w:t>
       </w:r>
-      <w:bookmarkEnd w:id="29"/>
+      <w:bookmarkEnd w:id="30"/>
     </w:p>
     <w:p>
       <w:pPr>
@@ -18446,7 +18260,7 @@
         <w:pStyle w:val="3"/>
         <w:spacing w:before="120" w:after="120"/>
       </w:pPr>
-      <w:bookmarkStart w:id="30" w:name="_Toc294637446"/>
+      <w:bookmarkStart w:id="31" w:name="_Toc294637446"/>
       <w:r>
         <w:rPr>
           <w:rFonts w:hint="eastAsia"/>
@@ -18471,7 +18285,7 @@
         </w:rPr>
         <w:t>实现</w:t>
       </w:r>
-      <w:bookmarkEnd w:id="30"/>
+      <w:bookmarkEnd w:id="31"/>
     </w:p>
     <w:p>
       <w:pPr>
@@ -18577,9 +18391,6 @@
     <w:p>
       <w:pPr>
         <w:pStyle w:val="title"/>
-        <w:rPr>
-          <w:rFonts w:hint="eastAsia"/>
-        </w:rPr>
       </w:pPr>
       <w:r>
         <w:rPr>
@@ -18683,7 +18494,7 @@
         <w:pStyle w:val="3"/>
         <w:spacing w:before="120" w:after="120"/>
       </w:pPr>
-      <w:bookmarkStart w:id="31" w:name="_Toc294637447"/>
+      <w:bookmarkStart w:id="32" w:name="_Toc294637447"/>
       <w:r>
         <w:rPr>
           <w:rFonts w:hint="eastAsia"/>
@@ -18708,7 +18519,7 @@
         </w:rPr>
         <w:t>实现</w:t>
       </w:r>
-      <w:bookmarkEnd w:id="31"/>
+      <w:bookmarkEnd w:id="32"/>
     </w:p>
     <w:p>
       <w:pPr>
@@ -18926,8 +18737,6 @@
       <w:pPr>
         <w:pStyle w:val="title"/>
       </w:pPr>
-      <w:bookmarkStart w:id="32" w:name="_GoBack"/>
-      <w:bookmarkEnd w:id="32"/>
     </w:p>
     <w:p>
       <w:pPr>
@@ -24152,7 +23961,7 @@
         <w:sz w:val="24"/>
         <w:szCs w:val="24"/>
       </w:rPr>
-      <w:t>39</w:t>
+      <w:t>11</w:t>
     </w:r>
     <w:r>
       <w:rPr>
@@ -25042,7 +24851,7 @@
                                   </pic:cNvPicPr>
                                 </pic:nvPicPr>
                                 <pic:blipFill>
-                                  <a:blip r:embed="rId1">
+                                  <a:blip r:embed="rId2">
                                     <a:extLst>
                                       <a:ext uri="{28A0092B-C50C-407E-A947-70E740481C1C}">
                                         <a14:useLocalDpi xmlns:a14="http://schemas.microsoft.com/office/drawing/2010/main" val="0"/>
@@ -25110,15 +24919,7 @@
         <w:sz w:val="24"/>
         <w:szCs w:val="24"/>
       </w:rPr>
-      <w:t>基</w:t>
-    </w:r>
-    <w:r>
-      <w:rPr>
-        <w:rFonts w:ascii="宋体"/>
-        <w:sz w:val="24"/>
-        <w:szCs w:val="24"/>
-      </w:rPr>
-      <w:t>于iOS的二手车信息平台的设计与实现</w:t>
+      <w:t>基于iOS的二手车信息平台的设计与实现</w:t>
     </w:r>
   </w:p>
   <w:p>
@@ -25974,7 +25775,7 @@
                                   </pic:cNvPicPr>
                                 </pic:nvPicPr>
                                 <pic:blipFill>
-                                  <a:blip r:embed="rId1">
+                                  <a:blip r:embed="rId2">
                                     <a:extLst>
                                       <a:ext uri="{28A0092B-C50C-407E-A947-70E740481C1C}">
                                         <a14:useLocalDpi xmlns:a14="http://schemas.microsoft.com/office/drawing/2010/main" val="0"/>
@@ -33909,7 +33710,7 @@
 </file>
 
 <file path=customXml/itemProps1.xml><?xml version="1.0" encoding="utf-8"?>
-<ds:datastoreItem xmlns:ds="http://schemas.openxmlformats.org/officeDocument/2006/customXml" ds:itemID="{862E6915-4A83-C643-8A9E-8D9B603713B2}">
+<ds:datastoreItem xmlns:ds="http://schemas.openxmlformats.org/officeDocument/2006/customXml" ds:itemID="{37A9D49D-48F7-794E-98D8-DF28B1B645BC}">
   <ds:schemaRefs>
     <ds:schemaRef ds:uri="http://schemas.openxmlformats.org/officeDocument/2006/bibliography"/>
   </ds:schemaRefs>
